--- a/Lin_IncrementalModel.docx
+++ b/Lin_IncrementalModel.docx
@@ -168,7 +168,21 @@
         <w:t>students from a course</w:t>
       </w:r>
       <w:r>
-        <w:t xml:space="preserve">, add/remove courses from the system, and search for rosters and courses. The initial version will start off with only one semester rather than multiple semesters. Overall, the initial version will have the just the basic functions needed for a scheduling system for a university. This version will most likely take around </w:t>
+        <w:t xml:space="preserve">, add/remove courses from the system, and search for rosters and courses. The initial version will start off with only one semester rather than multiple semesters. Overall, the initial version will have </w:t>
+      </w:r>
+      <w:commentRangeStart w:id="0"/>
+      <w:r>
+        <w:t xml:space="preserve">the </w:t>
+      </w:r>
+      <w:commentRangeEnd w:id="0"/>
+      <w:r>
+        <w:rPr>
+          <w:rStyle w:val="CommentReference"/>
+        </w:rPr>
+        <w:commentReference w:id="0"/>
+      </w:r>
+      <w:r>
+        <w:t xml:space="preserve">just the basic functions needed for a scheduling system for a university. This version will most likely take around </w:t>
       </w:r>
       <w:r>
         <w:t xml:space="preserve">a </w:t>
@@ -193,7 +207,21 @@
         <w:t>Intermediate versions</w:t>
       </w:r>
       <w:r>
-        <w:t xml:space="preserve">: Intermediate versions will add onto the initial version with features that are not essential for a scheduling system of a university. It is within these versions that the printing out of schedules and scheduling preferences would be implemented. The admin being able to print out the rosters and the instructors being able to print out their class lists would also be implemented within these versions. </w:t>
+        <w:t xml:space="preserve">: Intermediate versions will add onto the initial version with features that are not essential for a scheduling system of a university. It is within </w:t>
+      </w:r>
+      <w:commentRangeStart w:id="1"/>
+      <w:r>
+        <w:t>these</w:t>
+      </w:r>
+      <w:commentRangeEnd w:id="1"/>
+      <w:r>
+        <w:rPr>
+          <w:rStyle w:val="CommentReference"/>
+        </w:rPr>
+        <w:commentReference w:id="1"/>
+      </w:r>
+      <w:r>
+        <w:t xml:space="preserve"> versions that the printing out of schedules and scheduling preferences would be implemented. The admin being able to print out the rosters and the instructors being able to print out their class lists would also be implemented within these versions. </w:t>
       </w:r>
       <w:r>
         <w:t xml:space="preserve">These versions will most likely take 3 weeks to a month due to having multiple versions. </w:t>
@@ -216,7 +244,21 @@
         <w:t xml:space="preserve"> </w:t>
       </w:r>
       <w:r>
-        <w:t>This version will include features that can only be implemented after making sure all the other parts of the scheduling system are working correctly and all the features have been added. This would include features such as making it available for multiple semesters. This final version should take the least amount of time and would be around 2-3 weeks.</w:t>
+        <w:t xml:space="preserve">This version will include features that can only be implemented after making sure all the other parts of the scheduling system are working correctly and all the features have been added. This would include features such as making it available for multiple semesters. This final version should take the least amount of time and would be around 2-3 </w:t>
+      </w:r>
+      <w:commentRangeStart w:id="2"/>
+      <w:r>
+        <w:t>weeks</w:t>
+      </w:r>
+      <w:commentRangeEnd w:id="2"/>
+      <w:r>
+        <w:rPr>
+          <w:rStyle w:val="CommentReference"/>
+        </w:rPr>
+        <w:commentReference w:id="2"/>
+      </w:r>
+      <w:r>
+        <w:t>.</w:t>
       </w:r>
     </w:p>
     <w:sectPr>
@@ -227,6 +269,91 @@
     </w:sectPr>
   </w:body>
 </w:document>
+</file>
+
+<file path=word/comments.xml><?xml version="1.0" encoding="utf-8"?>
+<w:comments xmlns:wpc="http://schemas.microsoft.com/office/word/2010/wordprocessingCanvas" xmlns:cx="http://schemas.microsoft.com/office/drawing/2014/chartex" xmlns:cx1="http://schemas.microsoft.com/office/drawing/2015/9/8/chartex" xmlns:cx2="http://schemas.microsoft.com/office/drawing/2015/10/21/chartex" xmlns:cx3="http://schemas.microsoft.com/office/drawing/2016/5/9/chartex" xmlns:cx4="http://schemas.microsoft.com/office/drawing/2016/5/10/chartex" xmlns:cx5="http://schemas.microsoft.com/office/drawing/2016/5/11/chartex" xmlns:cx6="http://schemas.microsoft.com/office/drawing/2016/5/12/chartex" xmlns:cx7="http://schemas.microsoft.com/office/drawing/2016/5/13/chartex" xmlns:cx8="http://schemas.microsoft.com/office/drawing/2016/5/14/chartex" xmlns:mc="http://schemas.openxmlformats.org/markup-compatibility/2006" xmlns:aink="http://schemas.microsoft.com/office/drawing/2016/ink" xmlns:am3d="http://schemas.microsoft.com/office/drawing/2017/model3d" xmlns:o="urn:schemas-microsoft-com:office:office" xmlns:r="http://schemas.openxmlformats.org/officeDocument/2006/relationships" xmlns:m="http://schemas.openxmlformats.org/officeDocument/2006/math" xmlns:v="urn:schemas-microsoft-com:vml" xmlns:wp14="http://schemas.microsoft.com/office/word/2010/wordprocessingDrawing" xmlns:wp="http://schemas.openxmlformats.org/drawingml/2006/wordprocessingDrawing" xmlns:w10="urn:schemas-microsoft-com:office:word" xmlns:w="http://schemas.openxmlformats.org/wordprocessingml/2006/main" xmlns:w14="http://schemas.microsoft.com/office/word/2010/wordml" xmlns:w15="http://schemas.microsoft.com/office/word/2012/wordml" xmlns:w16cex="http://schemas.microsoft.com/office/word/2018/wordml/cex" xmlns:w16cid="http://schemas.microsoft.com/office/word/2016/wordml/cid" xmlns:w16="http://schemas.microsoft.com/office/word/2018/wordml" xmlns:w16sdtdh="http://schemas.microsoft.com/office/word/2020/wordml/sdtdatahash" xmlns:w16se="http://schemas.microsoft.com/office/word/2015/wordml/symex" xmlns:wpg="http://schemas.microsoft.com/office/word/2010/wordprocessingGroup" xmlns:wpi="http://schemas.microsoft.com/office/word/2010/wordprocessingInk" xmlns:wne="http://schemas.microsoft.com/office/word/2006/wordml" xmlns:wps="http://schemas.microsoft.com/office/word/2010/wordprocessingShape" mc:Ignorable="w14 w15 w16se w16cid w16 w16cex w16sdtdh wp14">
+  <w:comment w:id="0" w:author="Nezad, Md" w:date="2021-05-30T22:16:00Z" w:initials="NM">
+    <w:p>
+      <w:pPr>
+        <w:pStyle w:val="CommentText"/>
+      </w:pPr>
+      <w:r>
+        <w:rPr>
+          <w:rStyle w:val="CommentReference"/>
+        </w:rPr>
+        <w:annotationRef/>
+      </w:r>
+      <w:r>
+        <w:t>Grammar error</w:t>
+      </w:r>
+    </w:p>
+  </w:comment>
+  <w:comment w:id="1" w:author="Nezad, Md" w:date="2021-05-30T22:17:00Z" w:initials="NM">
+    <w:p>
+      <w:pPr>
+        <w:pStyle w:val="CommentText"/>
+      </w:pPr>
+      <w:r>
+        <w:rPr>
+          <w:rStyle w:val="CommentReference"/>
+        </w:rPr>
+        <w:annotationRef/>
+      </w:r>
+      <w:r>
+        <w:t>Elaborate a little on what specific features.</w:t>
+      </w:r>
+    </w:p>
+  </w:comment>
+  <w:comment w:id="2" w:author="Nezad, Md" w:date="2021-05-30T22:17:00Z" w:initials="NM">
+    <w:p>
+      <w:pPr>
+        <w:pStyle w:val="CommentText"/>
+      </w:pPr>
+      <w:r>
+        <w:rPr>
+          <w:rStyle w:val="CommentReference"/>
+        </w:rPr>
+        <w:annotationRef/>
+      </w:r>
+      <w:r>
+        <w:t>Good. Features+</w:t>
+      </w:r>
+    </w:p>
+  </w:comment>
+</w:comments>
+</file>
+
+<file path=word/commentsExtended.xml><?xml version="1.0" encoding="utf-8"?>
+<w15:commentsEx xmlns:wpc="http://schemas.microsoft.com/office/word/2010/wordprocessingCanvas" xmlns:cx="http://schemas.microsoft.com/office/drawing/2014/chartex" xmlns:cx1="http://schemas.microsoft.com/office/drawing/2015/9/8/chartex" xmlns:cx2="http://schemas.microsoft.com/office/drawing/2015/10/21/chartex" xmlns:cx3="http://schemas.microsoft.com/office/drawing/2016/5/9/chartex" xmlns:cx4="http://schemas.microsoft.com/office/drawing/2016/5/10/chartex" xmlns:cx5="http://schemas.microsoft.com/office/drawing/2016/5/11/chartex" xmlns:cx6="http://schemas.microsoft.com/office/drawing/2016/5/12/chartex" xmlns:cx7="http://schemas.microsoft.com/office/drawing/2016/5/13/chartex" xmlns:cx8="http://schemas.microsoft.com/office/drawing/2016/5/14/chartex" xmlns:mc="http://schemas.openxmlformats.org/markup-compatibility/2006" xmlns:aink="http://schemas.microsoft.com/office/drawing/2016/ink" xmlns:am3d="http://schemas.microsoft.com/office/drawing/2017/model3d" xmlns:o="urn:schemas-microsoft-com:office:office" xmlns:r="http://schemas.openxmlformats.org/officeDocument/2006/relationships" xmlns:m="http://schemas.openxmlformats.org/officeDocument/2006/math" xmlns:v="urn:schemas-microsoft-com:vml" xmlns:wp14="http://schemas.microsoft.com/office/word/2010/wordprocessingDrawing" xmlns:wp="http://schemas.openxmlformats.org/drawingml/2006/wordprocessingDrawing" xmlns:w10="urn:schemas-microsoft-com:office:word" xmlns:w="http://schemas.openxmlformats.org/wordprocessingml/2006/main" xmlns:w14="http://schemas.microsoft.com/office/word/2010/wordml" xmlns:w15="http://schemas.microsoft.com/office/word/2012/wordml" xmlns:w16cex="http://schemas.microsoft.com/office/word/2018/wordml/cex" xmlns:w16cid="http://schemas.microsoft.com/office/word/2016/wordml/cid" xmlns:w16="http://schemas.microsoft.com/office/word/2018/wordml" xmlns:w16sdtdh="http://schemas.microsoft.com/office/word/2020/wordml/sdtdatahash" xmlns:w16se="http://schemas.microsoft.com/office/word/2015/wordml/symex" xmlns:wpg="http://schemas.microsoft.com/office/word/2010/wordprocessingGroup" xmlns:wpi="http://schemas.microsoft.com/office/word/2010/wordprocessingInk" xmlns:wne="http://schemas.microsoft.com/office/word/2006/wordml" xmlns:wps="http://schemas.microsoft.com/office/word/2010/wordprocessingShape" mc:Ignorable="w14 w15 w16se w16cid w16 w16cex w16sdtdh wp14">
+  <w15:commentEx w15:paraId="42CC78D1" w15:done="0"/>
+  <w15:commentEx w15:paraId="40FB5172" w15:done="0"/>
+  <w15:commentEx w15:paraId="644AD10B" w15:done="0"/>
+</w15:commentsEx>
+</file>
+
+<file path=word/commentsExtensible.xml><?xml version="1.0" encoding="utf-8"?>
+<w16cex:commentsExtensible xmlns:wpc="http://schemas.microsoft.com/office/word/2010/wordprocessingCanvas" xmlns:cx="http://schemas.microsoft.com/office/drawing/2014/chartex" xmlns:cx1="http://schemas.microsoft.com/office/drawing/2015/9/8/chartex" xmlns:cx2="http://schemas.microsoft.com/office/drawing/2015/10/21/chartex" xmlns:cx3="http://schemas.microsoft.com/office/drawing/2016/5/9/chartex" xmlns:cx4="http://schemas.microsoft.com/office/drawing/2016/5/10/chartex" xmlns:cx5="http://schemas.microsoft.com/office/drawing/2016/5/11/chartex" xmlns:cx6="http://schemas.microsoft.com/office/drawing/2016/5/12/chartex" xmlns:cx7="http://schemas.microsoft.com/office/drawing/2016/5/13/chartex" xmlns:cx8="http://schemas.microsoft.com/office/drawing/2016/5/14/chartex" xmlns:mc="http://schemas.openxmlformats.org/markup-compatibility/2006" xmlns:aink="http://schemas.microsoft.com/office/drawing/2016/ink" xmlns:am3d="http://schemas.microsoft.com/office/drawing/2017/model3d" xmlns:o="urn:schemas-microsoft-com:office:office" xmlns:r="http://schemas.openxmlformats.org/officeDocument/2006/relationships" xmlns:m="http://schemas.openxmlformats.org/officeDocument/2006/math" xmlns:v="urn:schemas-microsoft-com:vml" xmlns:wp14="http://schemas.microsoft.com/office/word/2010/wordprocessingDrawing" xmlns:wp="http://schemas.openxmlformats.org/drawingml/2006/wordprocessingDrawing" xmlns:w10="urn:schemas-microsoft-com:office:word" xmlns:w="http://schemas.openxmlformats.org/wordprocessingml/2006/main" xmlns:w14="http://schemas.microsoft.com/office/word/2010/wordml" xmlns:w15="http://schemas.microsoft.com/office/word/2012/wordml" xmlns:w16cex="http://schemas.microsoft.com/office/word/2018/wordml/cex" xmlns:w16cid="http://schemas.microsoft.com/office/word/2016/wordml/cid" xmlns:w16="http://schemas.microsoft.com/office/word/2018/wordml" xmlns:w16sdtdh="http://schemas.microsoft.com/office/word/2020/wordml/sdtdatahash" xmlns:w16se="http://schemas.microsoft.com/office/word/2015/wordml/symex" xmlns:wpg="http://schemas.microsoft.com/office/word/2010/wordprocessingGroup" xmlns:wpi="http://schemas.microsoft.com/office/word/2010/wordprocessingInk" xmlns:wne="http://schemas.microsoft.com/office/word/2006/wordml" xmlns:wps="http://schemas.microsoft.com/office/word/2010/wordprocessingShape" mc:Ignorable="w14 w15 w16se w16cid w16 w16cex w16sdtdh wp14">
+  <w16cex:commentExtensible w16cex:durableId="245E8D2E" w16cex:dateUtc="2021-05-31T02:16:00Z"/>
+  <w16cex:commentExtensible w16cex:durableId="245E8D61" w16cex:dateUtc="2021-05-31T02:17:00Z"/>
+  <w16cex:commentExtensible w16cex:durableId="245E8D8E" w16cex:dateUtc="2021-05-31T02:17:00Z"/>
+</w16cex:commentsExtensible>
+</file>
+
+<file path=word/commentsIds.xml><?xml version="1.0" encoding="utf-8"?>
+<w16cid:commentsIds xmlns:wpc="http://schemas.microsoft.com/office/word/2010/wordprocessingCanvas" xmlns:cx="http://schemas.microsoft.com/office/drawing/2014/chartex" xmlns:cx1="http://schemas.microsoft.com/office/drawing/2015/9/8/chartex" xmlns:cx2="http://schemas.microsoft.com/office/drawing/2015/10/21/chartex" xmlns:cx3="http://schemas.microsoft.com/office/drawing/2016/5/9/chartex" xmlns:cx4="http://schemas.microsoft.com/office/drawing/2016/5/10/chartex" xmlns:cx5="http://schemas.microsoft.com/office/drawing/2016/5/11/chartex" xmlns:cx6="http://schemas.microsoft.com/office/drawing/2016/5/12/chartex" xmlns:cx7="http://schemas.microsoft.com/office/drawing/2016/5/13/chartex" xmlns:cx8="http://schemas.microsoft.com/office/drawing/2016/5/14/chartex" xmlns:mc="http://schemas.openxmlformats.org/markup-compatibility/2006" xmlns:aink="http://schemas.microsoft.com/office/drawing/2016/ink" xmlns:am3d="http://schemas.microsoft.com/office/drawing/2017/model3d" xmlns:o="urn:schemas-microsoft-com:office:office" xmlns:r="http://schemas.openxmlformats.org/officeDocument/2006/relationships" xmlns:m="http://schemas.openxmlformats.org/officeDocument/2006/math" xmlns:v="urn:schemas-microsoft-com:vml" xmlns:wp14="http://schemas.microsoft.com/office/word/2010/wordprocessingDrawing" xmlns:wp="http://schemas.openxmlformats.org/drawingml/2006/wordprocessingDrawing" xmlns:w10="urn:schemas-microsoft-com:office:word" xmlns:w="http://schemas.openxmlformats.org/wordprocessingml/2006/main" xmlns:w14="http://schemas.microsoft.com/office/word/2010/wordml" xmlns:w15="http://schemas.microsoft.com/office/word/2012/wordml" xmlns:w16cex="http://schemas.microsoft.com/office/word/2018/wordml/cex" xmlns:w16cid="http://schemas.microsoft.com/office/word/2016/wordml/cid" xmlns:w16="http://schemas.microsoft.com/office/word/2018/wordml" xmlns:w16sdtdh="http://schemas.microsoft.com/office/word/2020/wordml/sdtdatahash" xmlns:w16se="http://schemas.microsoft.com/office/word/2015/wordml/symex" xmlns:wpg="http://schemas.microsoft.com/office/word/2010/wordprocessingGroup" xmlns:wpi="http://schemas.microsoft.com/office/word/2010/wordprocessingInk" xmlns:wne="http://schemas.microsoft.com/office/word/2006/wordml" xmlns:wps="http://schemas.microsoft.com/office/word/2010/wordprocessingShape" mc:Ignorable="w14 w15 w16se w16cid w16 w16cex w16sdtdh wp14">
+  <w16cid:commentId w16cid:paraId="42CC78D1" w16cid:durableId="245E8D2E"/>
+  <w16cid:commentId w16cid:paraId="40FB5172" w16cid:durableId="245E8D61"/>
+  <w16cid:commentId w16cid:paraId="644AD10B" w16cid:durableId="245E8D8E"/>
+</w16cid:commentsIds>
+</file>
+
+<file path=word/people.xml><?xml version="1.0" encoding="utf-8"?>
+<w15:people xmlns:wpc="http://schemas.microsoft.com/office/word/2010/wordprocessingCanvas" xmlns:cx="http://schemas.microsoft.com/office/drawing/2014/chartex" xmlns:cx1="http://schemas.microsoft.com/office/drawing/2015/9/8/chartex" xmlns:cx2="http://schemas.microsoft.com/office/drawing/2015/10/21/chartex" xmlns:cx3="http://schemas.microsoft.com/office/drawing/2016/5/9/chartex" xmlns:cx4="http://schemas.microsoft.com/office/drawing/2016/5/10/chartex" xmlns:cx5="http://schemas.microsoft.com/office/drawing/2016/5/11/chartex" xmlns:cx6="http://schemas.microsoft.com/office/drawing/2016/5/12/chartex" xmlns:cx7="http://schemas.microsoft.com/office/drawing/2016/5/13/chartex" xmlns:cx8="http://schemas.microsoft.com/office/drawing/2016/5/14/chartex" xmlns:mc="http://schemas.openxmlformats.org/markup-compatibility/2006" xmlns:aink="http://schemas.microsoft.com/office/drawing/2016/ink" xmlns:am3d="http://schemas.microsoft.com/office/drawing/2017/model3d" xmlns:o="urn:schemas-microsoft-com:office:office" xmlns:r="http://schemas.openxmlformats.org/officeDocument/2006/relationships" xmlns:m="http://schemas.openxmlformats.org/officeDocument/2006/math" xmlns:v="urn:schemas-microsoft-com:vml" xmlns:wp14="http://schemas.microsoft.com/office/word/2010/wordprocessingDrawing" xmlns:wp="http://schemas.openxmlformats.org/drawingml/2006/wordprocessingDrawing" xmlns:w10="urn:schemas-microsoft-com:office:word" xmlns:w="http://schemas.openxmlformats.org/wordprocessingml/2006/main" xmlns:w14="http://schemas.microsoft.com/office/word/2010/wordml" xmlns:w15="http://schemas.microsoft.com/office/word/2012/wordml" xmlns:w16cex="http://schemas.microsoft.com/office/word/2018/wordml/cex" xmlns:w16cid="http://schemas.microsoft.com/office/word/2016/wordml/cid" xmlns:w16="http://schemas.microsoft.com/office/word/2018/wordml" xmlns:w16sdtdh="http://schemas.microsoft.com/office/word/2020/wordml/sdtdatahash" xmlns:w16se="http://schemas.microsoft.com/office/word/2015/wordml/symex" xmlns:wpg="http://schemas.microsoft.com/office/word/2010/wordprocessingGroup" xmlns:wpi="http://schemas.microsoft.com/office/word/2010/wordprocessingInk" xmlns:wne="http://schemas.microsoft.com/office/word/2006/wordml" xmlns:wps="http://schemas.microsoft.com/office/word/2010/wordprocessingShape" mc:Ignorable="w14 w15 w16se w16cid w16 w16cex w16sdtdh wp14">
+  <w15:person w15:author="Nezad, Md">
+    <w15:presenceInfo w15:providerId="AD" w15:userId="S::nezadm@wit.edu::65121980-d072-44be-83f5-6efd14c65559"/>
+  </w15:person>
+</w15:people>
 </file>
 
 <file path=word/styles.xml><?xml version="1.0" encoding="utf-8"?>
@@ -632,6 +759,7 @@
   <w:style w:type="character" w:default="1" w:styleId="DefaultParagraphFont">
     <w:name w:val="Default Paragraph Font"/>
     <w:uiPriority w:val="1"/>
+    <w:semiHidden/>
     <w:unhideWhenUsed/>
   </w:style>
   <w:style w:type="table" w:default="1" w:styleId="TableNormal">
@@ -654,6 +782,74 @@
     <w:uiPriority w:val="99"/>
     <w:semiHidden/>
     <w:unhideWhenUsed/>
+  </w:style>
+  <w:style w:type="character" w:styleId="CommentReference">
+    <w:name w:val="annotation reference"/>
+    <w:basedOn w:val="DefaultParagraphFont"/>
+    <w:uiPriority w:val="99"/>
+    <w:semiHidden/>
+    <w:unhideWhenUsed/>
+    <w:rsid w:val="00B01C12"/>
+    <w:rPr>
+      <w:sz w:val="16"/>
+      <w:szCs w:val="16"/>
+    </w:rPr>
+  </w:style>
+  <w:style w:type="paragraph" w:styleId="CommentText">
+    <w:name w:val="annotation text"/>
+    <w:basedOn w:val="Normal"/>
+    <w:link w:val="CommentTextChar"/>
+    <w:uiPriority w:val="99"/>
+    <w:semiHidden/>
+    <w:unhideWhenUsed/>
+    <w:rsid w:val="00B01C12"/>
+    <w:pPr>
+      <w:spacing w:line="240" w:lineRule="auto"/>
+    </w:pPr>
+    <w:rPr>
+      <w:sz w:val="20"/>
+      <w:szCs w:val="20"/>
+    </w:rPr>
+  </w:style>
+  <w:style w:type="character" w:customStyle="1" w:styleId="CommentTextChar">
+    <w:name w:val="Comment Text Char"/>
+    <w:basedOn w:val="DefaultParagraphFont"/>
+    <w:link w:val="CommentText"/>
+    <w:uiPriority w:val="99"/>
+    <w:semiHidden/>
+    <w:rsid w:val="00B01C12"/>
+    <w:rPr>
+      <w:sz w:val="20"/>
+      <w:szCs w:val="20"/>
+    </w:rPr>
+  </w:style>
+  <w:style w:type="paragraph" w:styleId="CommentSubject">
+    <w:name w:val="annotation subject"/>
+    <w:basedOn w:val="CommentText"/>
+    <w:next w:val="CommentText"/>
+    <w:link w:val="CommentSubjectChar"/>
+    <w:uiPriority w:val="99"/>
+    <w:semiHidden/>
+    <w:unhideWhenUsed/>
+    <w:rsid w:val="00B01C12"/>
+    <w:rPr>
+      <w:b/>
+      <w:bCs/>
+    </w:rPr>
+  </w:style>
+  <w:style w:type="character" w:customStyle="1" w:styleId="CommentSubjectChar">
+    <w:name w:val="Comment Subject Char"/>
+    <w:basedOn w:val="CommentTextChar"/>
+    <w:link w:val="CommentSubject"/>
+    <w:uiPriority w:val="99"/>
+    <w:semiHidden/>
+    <w:rsid w:val="00B01C12"/>
+    <w:rPr>
+      <w:b/>
+      <w:bCs/>
+      <w:sz w:val="20"/>
+      <w:szCs w:val="20"/>
+    </w:rPr>
   </w:style>
 </w:styles>
 </file>

--- a/Lin_IncrementalModel.docx
+++ b/Lin_IncrementalModel.docx
@@ -81,7 +81,7 @@
                     <pic:cNvPicPr/>
                   </pic:nvPicPr>
                   <pic:blipFill>
-                    <a:blip r:embed="rId4">
+                    <a:blip r:embed="rId6">
                       <a:extLst>
                         <a:ext uri="{28A0092B-C50C-407E-A947-70E740481C1C}">
                           <a14:useLocalDpi xmlns:a14="http://schemas.microsoft.com/office/drawing/2010/main" val="0"/>
@@ -168,11 +168,11 @@
         <w:t>students from a course</w:t>
       </w:r>
       <w:r>
-        <w:t xml:space="preserve">, add/remove courses from the system, and search for rosters and courses. The initial version will start off with only one semester rather than multiple semesters. Overall, the initial version will have </w:t>
+        <w:t>, add/remove courses from the system, and search for rosters and courses. The initial version will start off with only one semester rather than multiple semesters. Overall, the initial version will have</w:t>
       </w:r>
       <w:commentRangeStart w:id="0"/>
       <w:r>
-        <w:t xml:space="preserve">the </w:t>
+        <w:t xml:space="preserve"> </w:t>
       </w:r>
       <w:commentRangeEnd w:id="0"/>
       <w:r>
@@ -346,6 +346,56 @@
   <w16cid:commentId w16cid:paraId="40FB5172" w16cid:durableId="245E8D61"/>
   <w16cid:commentId w16cid:paraId="644AD10B" w16cid:durableId="245E8D8E"/>
 </w16cid:commentsIds>
+</file>
+
+<file path=word/endnotes.xml><?xml version="1.0" encoding="utf-8"?>
+<w:endnotes xmlns:wpc="http://schemas.microsoft.com/office/word/2010/wordprocessingCanvas" xmlns:cx="http://schemas.microsoft.com/office/drawing/2014/chartex" xmlns:cx1="http://schemas.microsoft.com/office/drawing/2015/9/8/chartex" xmlns:cx2="http://schemas.microsoft.com/office/drawing/2015/10/21/chartex" xmlns:cx3="http://schemas.microsoft.com/office/drawing/2016/5/9/chartex" xmlns:cx4="http://schemas.microsoft.com/office/drawing/2016/5/10/chartex" xmlns:cx5="http://schemas.microsoft.com/office/drawing/2016/5/11/chartex" xmlns:cx6="http://schemas.microsoft.com/office/drawing/2016/5/12/chartex" xmlns:cx7="http://schemas.microsoft.com/office/drawing/2016/5/13/chartex" xmlns:cx8="http://schemas.microsoft.com/office/drawing/2016/5/14/chartex" xmlns:mc="http://schemas.openxmlformats.org/markup-compatibility/2006" xmlns:aink="http://schemas.microsoft.com/office/drawing/2016/ink" xmlns:am3d="http://schemas.microsoft.com/office/drawing/2017/model3d" xmlns:o="urn:schemas-microsoft-com:office:office" xmlns:r="http://schemas.openxmlformats.org/officeDocument/2006/relationships" xmlns:m="http://schemas.openxmlformats.org/officeDocument/2006/math" xmlns:v="urn:schemas-microsoft-com:vml" xmlns:wp14="http://schemas.microsoft.com/office/word/2010/wordprocessingDrawing" xmlns:wp="http://schemas.openxmlformats.org/drawingml/2006/wordprocessingDrawing" xmlns:w10="urn:schemas-microsoft-com:office:word" xmlns:w="http://schemas.openxmlformats.org/wordprocessingml/2006/main" xmlns:w14="http://schemas.microsoft.com/office/word/2010/wordml" xmlns:w15="http://schemas.microsoft.com/office/word/2012/wordml" xmlns:w16cex="http://schemas.microsoft.com/office/word/2018/wordml/cex" xmlns:w16cid="http://schemas.microsoft.com/office/word/2016/wordml/cid" xmlns:w16="http://schemas.microsoft.com/office/word/2018/wordml" xmlns:w16sdtdh="http://schemas.microsoft.com/office/word/2020/wordml/sdtdatahash" xmlns:w16se="http://schemas.microsoft.com/office/word/2015/wordml/symex" xmlns:wpg="http://schemas.microsoft.com/office/word/2010/wordprocessingGroup" xmlns:wpi="http://schemas.microsoft.com/office/word/2010/wordprocessingInk" xmlns:wne="http://schemas.microsoft.com/office/word/2006/wordml" xmlns:wps="http://schemas.microsoft.com/office/word/2010/wordprocessingShape" mc:Ignorable="w14 w15 w16se w16cid w16 w16cex w16sdtdh wp14">
+  <w:endnote w:type="separator" w:id="-1">
+    <w:p>
+      <w:pPr>
+        <w:spacing w:after="0" w:line="240" w:lineRule="auto"/>
+      </w:pPr>
+      <w:r>
+        <w:separator/>
+      </w:r>
+    </w:p>
+  </w:endnote>
+  <w:endnote w:type="continuationSeparator" w:id="0">
+    <w:p>
+      <w:pPr>
+        <w:spacing w:after="0" w:line="240" w:lineRule="auto"/>
+      </w:pPr>
+      <w:r>
+        <w:continuationSeparator/>
+      </w:r>
+    </w:p>
+  </w:endnote>
+</w:endnotes>
+</file>
+
+<file path=word/footnotes.xml><?xml version="1.0" encoding="utf-8"?>
+<w:footnotes xmlns:wpc="http://schemas.microsoft.com/office/word/2010/wordprocessingCanvas" xmlns:cx="http://schemas.microsoft.com/office/drawing/2014/chartex" xmlns:cx1="http://schemas.microsoft.com/office/drawing/2015/9/8/chartex" xmlns:cx2="http://schemas.microsoft.com/office/drawing/2015/10/21/chartex" xmlns:cx3="http://schemas.microsoft.com/office/drawing/2016/5/9/chartex" xmlns:cx4="http://schemas.microsoft.com/office/drawing/2016/5/10/chartex" xmlns:cx5="http://schemas.microsoft.com/office/drawing/2016/5/11/chartex" xmlns:cx6="http://schemas.microsoft.com/office/drawing/2016/5/12/chartex" xmlns:cx7="http://schemas.microsoft.com/office/drawing/2016/5/13/chartex" xmlns:cx8="http://schemas.microsoft.com/office/drawing/2016/5/14/chartex" xmlns:mc="http://schemas.openxmlformats.org/markup-compatibility/2006" xmlns:aink="http://schemas.microsoft.com/office/drawing/2016/ink" xmlns:am3d="http://schemas.microsoft.com/office/drawing/2017/model3d" xmlns:o="urn:schemas-microsoft-com:office:office" xmlns:r="http://schemas.openxmlformats.org/officeDocument/2006/relationships" xmlns:m="http://schemas.openxmlformats.org/officeDocument/2006/math" xmlns:v="urn:schemas-microsoft-com:vml" xmlns:wp14="http://schemas.microsoft.com/office/word/2010/wordprocessingDrawing" xmlns:wp="http://schemas.openxmlformats.org/drawingml/2006/wordprocessingDrawing" xmlns:w10="urn:schemas-microsoft-com:office:word" xmlns:w="http://schemas.openxmlformats.org/wordprocessingml/2006/main" xmlns:w14="http://schemas.microsoft.com/office/word/2010/wordml" xmlns:w15="http://schemas.microsoft.com/office/word/2012/wordml" xmlns:w16cex="http://schemas.microsoft.com/office/word/2018/wordml/cex" xmlns:w16cid="http://schemas.microsoft.com/office/word/2016/wordml/cid" xmlns:w16="http://schemas.microsoft.com/office/word/2018/wordml" xmlns:w16sdtdh="http://schemas.microsoft.com/office/word/2020/wordml/sdtdatahash" xmlns:w16se="http://schemas.microsoft.com/office/word/2015/wordml/symex" xmlns:wpg="http://schemas.microsoft.com/office/word/2010/wordprocessingGroup" xmlns:wpi="http://schemas.microsoft.com/office/word/2010/wordprocessingInk" xmlns:wne="http://schemas.microsoft.com/office/word/2006/wordml" xmlns:wps="http://schemas.microsoft.com/office/word/2010/wordprocessingShape" mc:Ignorable="w14 w15 w16se w16cid w16 w16cex w16sdtdh wp14">
+  <w:footnote w:type="separator" w:id="-1">
+    <w:p>
+      <w:pPr>
+        <w:spacing w:after="0" w:line="240" w:lineRule="auto"/>
+      </w:pPr>
+      <w:r>
+        <w:separator/>
+      </w:r>
+    </w:p>
+  </w:footnote>
+  <w:footnote w:type="continuationSeparator" w:id="0">
+    <w:p>
+      <w:pPr>
+        <w:spacing w:after="0" w:line="240" w:lineRule="auto"/>
+      </w:pPr>
+      <w:r>
+        <w:continuationSeparator/>
+      </w:r>
+    </w:p>
+  </w:footnote>
+</w:footnotes>
 </file>
 
 <file path=word/people.xml><?xml version="1.0" encoding="utf-8"?>
@@ -851,6 +901,50 @@
       <w:szCs w:val="20"/>
     </w:rPr>
   </w:style>
+  <w:style w:type="paragraph" w:styleId="Header">
+    <w:name w:val="header"/>
+    <w:basedOn w:val="Normal"/>
+    <w:link w:val="HeaderChar"/>
+    <w:uiPriority w:val="99"/>
+    <w:unhideWhenUsed/>
+    <w:rsid w:val="00BB2B8D"/>
+    <w:pPr>
+      <w:tabs>
+        <w:tab w:val="center" w:pos="4680"/>
+        <w:tab w:val="right" w:pos="9360"/>
+      </w:tabs>
+      <w:spacing w:after="0" w:line="240" w:lineRule="auto"/>
+    </w:pPr>
+  </w:style>
+  <w:style w:type="character" w:customStyle="1" w:styleId="HeaderChar">
+    <w:name w:val="Header Char"/>
+    <w:basedOn w:val="DefaultParagraphFont"/>
+    <w:link w:val="Header"/>
+    <w:uiPriority w:val="99"/>
+    <w:rsid w:val="00BB2B8D"/>
+  </w:style>
+  <w:style w:type="paragraph" w:styleId="Footer">
+    <w:name w:val="footer"/>
+    <w:basedOn w:val="Normal"/>
+    <w:link w:val="FooterChar"/>
+    <w:uiPriority w:val="99"/>
+    <w:unhideWhenUsed/>
+    <w:rsid w:val="00BB2B8D"/>
+    <w:pPr>
+      <w:tabs>
+        <w:tab w:val="center" w:pos="4680"/>
+        <w:tab w:val="right" w:pos="9360"/>
+      </w:tabs>
+      <w:spacing w:after="0" w:line="240" w:lineRule="auto"/>
+    </w:pPr>
+  </w:style>
+  <w:style w:type="character" w:customStyle="1" w:styleId="FooterChar">
+    <w:name w:val="Footer Char"/>
+    <w:basedOn w:val="DefaultParagraphFont"/>
+    <w:link w:val="Footer"/>
+    <w:uiPriority w:val="99"/>
+    <w:rsid w:val="00BB2B8D"/>
+  </w:style>
 </w:styles>
 </file>
 
